--- a/WIP/Documents/F_Taxi_Report5_v1.1.docx
+++ b/WIP/Documents/F_Taxi_Report5_v1.1.docx
@@ -36,7 +36,7 @@
               <w:szCs w:val="26"/>
             </w:rPr>
             <w:drawing>
-              <wp:inline distT="0" distB="0" distL="0" distR="0" wp14:anchorId="59AB14CD" wp14:editId="1349E4A0">
+              <wp:inline distT="0" distB="0" distL="0" distR="0" wp14:anchorId="22742AC2" wp14:editId="5D990DDF">
                 <wp:extent cx="5930265" cy="1316990"/>
                 <wp:effectExtent l="0" t="0" r="0" b="0"/>
                 <wp:docPr id="10" name="Picture 10"/>
@@ -140,7 +140,7 @@
             <mc:AlternateContent>
               <mc:Choice Requires="wps">
                 <w:drawing>
-                  <wp:anchor distT="0" distB="0" distL="114300" distR="114300" simplePos="0" relativeHeight="251659264" behindDoc="0" locked="0" layoutInCell="1" allowOverlap="1" wp14:anchorId="14D49409" wp14:editId="3A3FE2CE">
+                  <wp:anchor distT="0" distB="0" distL="114300" distR="114300" simplePos="0" relativeHeight="251659264" behindDoc="0" locked="0" layoutInCell="1" allowOverlap="1" wp14:anchorId="53B60318" wp14:editId="08A19CD1">
                     <wp:simplePos x="0" y="0"/>
                     <wp:positionH relativeFrom="column">
                       <wp:posOffset>180975</wp:posOffset>
@@ -261,8 +261,28 @@
               <w:sz w:val="34"/>
               <w:szCs w:val="34"/>
             </w:rPr>
-            <w:t>Report #3 – Software Requirements Specification</w:t>
+            <w:t>Report #5</w:t>
           </w:r>
+          <w:r>
+            <w:rPr>
+              <w:rFonts w:ascii="Times New Roman" w:eastAsia="MS Mincho" w:hAnsi="Times New Roman" w:cs="Times New Roman"/>
+              <w:b/>
+              <w:sz w:val="34"/>
+              <w:szCs w:val="34"/>
+            </w:rPr>
+            <w:t xml:space="preserve"> – </w:t>
+          </w:r>
+          <w:r>
+            <w:rPr>
+              <w:rFonts w:cs="Arial"/>
+              <w:b/>
+              <w:sz w:val="34"/>
+              <w:szCs w:val="34"/>
+            </w:rPr>
+            <w:t>Software Test Documentation</w:t>
+          </w:r>
+          <w:bookmarkStart w:id="0" w:name="_GoBack"/>
+          <w:bookmarkEnd w:id="0"/>
         </w:p>
         <w:tbl>
           <w:tblPr>
@@ -880,8 +900,8 @@
               <w:szCs w:val="22"/>
             </w:rPr>
           </w:pPr>
-          <w:bookmarkStart w:id="0" w:name="_Toc385170002"/>
-          <w:bookmarkStart w:id="1" w:name="_Toc380871065"/>
+          <w:bookmarkStart w:id="1" w:name="_Toc385170002"/>
+          <w:bookmarkStart w:id="2" w:name="_Toc380871065"/>
           <w:r>
             <w:rPr>
               <w:rFonts w:ascii="Times New Roman" w:hAnsi="Times New Roman" w:cs="Times New Roman"/>
@@ -893,8 +913,8 @@
             <w:lastRenderedPageBreak/>
             <w:t>Record of change</w:t>
           </w:r>
-          <w:bookmarkEnd w:id="0"/>
           <w:bookmarkEnd w:id="1"/>
+          <w:bookmarkEnd w:id="2"/>
         </w:p>
         <w:p>
           <w:pPr>
@@ -3335,8 +3355,8 @@
           <w:szCs w:val="22"/>
         </w:rPr>
       </w:pPr>
-      <w:bookmarkStart w:id="2" w:name="_Toc385170003"/>
-      <w:bookmarkStart w:id="3" w:name="_Toc380871066"/>
+      <w:bookmarkStart w:id="3" w:name="_Toc385170003"/>
+      <w:bookmarkStart w:id="4" w:name="_Toc380871066"/>
       <w:r>
         <w:rPr>
           <w:rFonts w:ascii="Times New Roman" w:hAnsi="Times New Roman" w:cs="Times New Roman"/>
@@ -3348,8 +3368,8 @@
         <w:lastRenderedPageBreak/>
         <w:t>Signature page</w:t>
       </w:r>
-      <w:bookmarkEnd w:id="2"/>
       <w:bookmarkEnd w:id="3"/>
+      <w:bookmarkEnd w:id="4"/>
     </w:p>
     <w:p>
       <w:pPr>
@@ -3685,8 +3705,8 @@
           <w:szCs w:val="22"/>
         </w:rPr>
       </w:pPr>
-      <w:bookmarkStart w:id="4" w:name="_Toc385170004"/>
-      <w:bookmarkStart w:id="5" w:name="_Toc380871067"/>
+      <w:bookmarkStart w:id="5" w:name="_Toc385170004"/>
+      <w:bookmarkStart w:id="6" w:name="_Toc380871067"/>
       <w:r>
         <w:rPr>
           <w:rFonts w:ascii="Times New Roman" w:hAnsi="Times New Roman" w:cs="Times New Roman"/>
@@ -3698,8 +3718,8 @@
         <w:lastRenderedPageBreak/>
         <w:t>Table of contents</w:t>
       </w:r>
-      <w:bookmarkEnd w:id="4"/>
       <w:bookmarkEnd w:id="5"/>
+      <w:bookmarkEnd w:id="6"/>
     </w:p>
     <w:p>
       <w:pPr>
@@ -6993,8 +7013,8 @@
           <w:szCs w:val="22"/>
         </w:rPr>
       </w:pPr>
-      <w:bookmarkStart w:id="6" w:name="_Toc385170005"/>
-      <w:bookmarkStart w:id="7" w:name="_Toc380871068"/>
+      <w:bookmarkStart w:id="7" w:name="_Toc385170005"/>
+      <w:bookmarkStart w:id="8" w:name="_Toc380871068"/>
       <w:r>
         <w:rPr>
           <w:rFonts w:ascii="Times New Roman" w:hAnsi="Times New Roman" w:cs="Times New Roman"/>
@@ -7006,8 +7026,8 @@
         <w:lastRenderedPageBreak/>
         <w:t>Table of figures</w:t>
       </w:r>
-      <w:bookmarkEnd w:id="6"/>
       <w:bookmarkEnd w:id="7"/>
+      <w:bookmarkEnd w:id="8"/>
     </w:p>
     <w:p>
       <w:pPr>
@@ -8540,9 +8560,9 @@
           <w:rFonts w:ascii="Times New Roman" w:hAnsi="Times New Roman" w:cs="Times New Roman"/>
         </w:rPr>
       </w:pPr>
-      <w:bookmarkStart w:id="8" w:name="_Toc385170006"/>
-      <w:bookmarkStart w:id="9" w:name="_Toc380871069"/>
-      <w:bookmarkStart w:id="10" w:name="_Toc380436152"/>
+      <w:bookmarkStart w:id="9" w:name="_Toc385170006"/>
+      <w:bookmarkStart w:id="10" w:name="_Toc380871069"/>
+      <w:bookmarkStart w:id="11" w:name="_Toc380436152"/>
       <w:r>
         <w:rPr>
           <w:rFonts w:ascii="Times New Roman" w:hAnsi="Times New Roman" w:cs="Times New Roman"/>
@@ -8550,9 +8570,9 @@
         <w:lastRenderedPageBreak/>
         <w:t>Introduction</w:t>
       </w:r>
-      <w:bookmarkEnd w:id="8"/>
       <w:bookmarkEnd w:id="9"/>
       <w:bookmarkEnd w:id="10"/>
+      <w:bookmarkEnd w:id="11"/>
     </w:p>
     <w:p>
       <w:pPr>
@@ -8566,18 +8586,18 @@
           <w:rFonts w:ascii="Times New Roman" w:hAnsi="Times New Roman" w:cs="Times New Roman"/>
         </w:rPr>
       </w:pPr>
-      <w:bookmarkStart w:id="11" w:name="_Toc385170007"/>
-      <w:bookmarkStart w:id="12" w:name="_Toc380871070"/>
-      <w:bookmarkStart w:id="13" w:name="_Toc380436153"/>
+      <w:bookmarkStart w:id="12" w:name="_Toc385170007"/>
+      <w:bookmarkStart w:id="13" w:name="_Toc380871070"/>
+      <w:bookmarkStart w:id="14" w:name="_Toc380436153"/>
       <w:r>
         <w:rPr>
           <w:rFonts w:ascii="Times New Roman" w:hAnsi="Times New Roman" w:cs="Times New Roman"/>
         </w:rPr>
         <w:t>Purpose</w:t>
       </w:r>
-      <w:bookmarkEnd w:id="11"/>
       <w:bookmarkEnd w:id="12"/>
       <w:bookmarkEnd w:id="13"/>
+      <w:bookmarkEnd w:id="14"/>
     </w:p>
     <w:p>
       <w:pPr>
@@ -8621,18 +8641,18 @@
           <w:rFonts w:ascii="Times New Roman" w:hAnsi="Times New Roman" w:cs="Times New Roman"/>
         </w:rPr>
       </w:pPr>
-      <w:bookmarkStart w:id="14" w:name="_Toc385170008"/>
-      <w:bookmarkStart w:id="15" w:name="_Toc380871071"/>
-      <w:bookmarkStart w:id="16" w:name="_Toc380436154"/>
+      <w:bookmarkStart w:id="15" w:name="_Toc385170008"/>
+      <w:bookmarkStart w:id="16" w:name="_Toc380871071"/>
+      <w:bookmarkStart w:id="17" w:name="_Toc380436154"/>
       <w:r>
         <w:rPr>
           <w:rFonts w:ascii="Times New Roman" w:hAnsi="Times New Roman" w:cs="Times New Roman"/>
         </w:rPr>
         <w:t>Audience</w:t>
       </w:r>
-      <w:bookmarkEnd w:id="14"/>
       <w:bookmarkEnd w:id="15"/>
       <w:bookmarkEnd w:id="16"/>
+      <w:bookmarkEnd w:id="17"/>
     </w:p>
     <w:p>
       <w:pPr>
@@ -8660,16 +8680,16 @@
           <w:rFonts w:ascii="Times New Roman" w:hAnsi="Times New Roman" w:cs="Times New Roman"/>
         </w:rPr>
       </w:pPr>
-      <w:bookmarkStart w:id="17" w:name="_Toc385170009"/>
-      <w:bookmarkStart w:id="18" w:name="_Toc380871072"/>
+      <w:bookmarkStart w:id="18" w:name="_Toc385170009"/>
+      <w:bookmarkStart w:id="19" w:name="_Toc380871072"/>
       <w:r>
         <w:rPr>
           <w:rFonts w:ascii="Times New Roman" w:hAnsi="Times New Roman" w:cs="Times New Roman"/>
         </w:rPr>
         <w:t>Overview</w:t>
       </w:r>
-      <w:bookmarkEnd w:id="17"/>
       <w:bookmarkEnd w:id="18"/>
+      <w:bookmarkEnd w:id="19"/>
     </w:p>
     <w:p>
       <w:pPr>
@@ -8697,25 +8717,24 @@
           <w:rFonts w:ascii="Times New Roman" w:hAnsi="Times New Roman" w:cs="Times New Roman"/>
         </w:rPr>
       </w:pPr>
-      <w:bookmarkStart w:id="19" w:name="_Toc385170010"/>
-      <w:bookmarkStart w:id="20" w:name="_Toc380871073"/>
-      <w:bookmarkStart w:id="21" w:name="_Toc378756928"/>
+      <w:bookmarkStart w:id="20" w:name="_Toc385170010"/>
+      <w:bookmarkStart w:id="21" w:name="_Toc380871073"/>
+      <w:bookmarkStart w:id="22" w:name="_Toc378756928"/>
       <w:r>
         <w:rPr>
           <w:rFonts w:ascii="Times New Roman" w:hAnsi="Times New Roman" w:cs="Times New Roman"/>
         </w:rPr>
         <w:t>Definition and Acronyms</w:t>
       </w:r>
-      <w:bookmarkEnd w:id="19"/>
       <w:bookmarkEnd w:id="20"/>
       <w:bookmarkEnd w:id="21"/>
+      <w:bookmarkEnd w:id="22"/>
     </w:p>
     <w:tbl>
       <w:tblPr>
         <w:tblStyle w:val="MainTable"/>
         <w:tblW w:w="0" w:type="auto"/>
         <w:jc w:val="center"/>
-        <w:tblInd w:w="0" w:type="dxa"/>
         <w:tblLook w:val="04A0" w:firstRow="1" w:lastRow="0" w:firstColumn="1" w:lastColumn="0" w:noHBand="0" w:noVBand="1"/>
       </w:tblPr>
       <w:tblGrid>
@@ -9354,16 +9373,16 @@
           <w:rFonts w:ascii="Times New Roman" w:hAnsi="Times New Roman" w:cs="Times New Roman"/>
         </w:rPr>
       </w:pPr>
-      <w:bookmarkStart w:id="22" w:name="_Toc385170011"/>
-      <w:bookmarkStart w:id="23" w:name="_Toc380871074"/>
+      <w:bookmarkStart w:id="23" w:name="_Toc385170011"/>
+      <w:bookmarkStart w:id="24" w:name="_Toc380871074"/>
       <w:r>
         <w:rPr>
           <w:rFonts w:ascii="Times New Roman" w:hAnsi="Times New Roman" w:cs="Times New Roman"/>
         </w:rPr>
         <w:t>References</w:t>
       </w:r>
-      <w:bookmarkEnd w:id="22"/>
       <w:bookmarkEnd w:id="23"/>
+      <w:bookmarkEnd w:id="24"/>
     </w:p>
     <w:p>
       <w:pPr>
@@ -9425,8 +9444,8 @@
           <w:rFonts w:ascii="Times New Roman" w:hAnsi="Times New Roman" w:cs="Times New Roman"/>
         </w:rPr>
       </w:pPr>
-      <w:bookmarkStart w:id="24" w:name="_Toc385170012"/>
-      <w:bookmarkStart w:id="25" w:name="_Toc380871075"/>
+      <w:bookmarkStart w:id="25" w:name="_Toc385170012"/>
+      <w:bookmarkStart w:id="26" w:name="_Toc380871075"/>
       <w:r>
         <w:rPr>
           <w:rFonts w:ascii="Times New Roman" w:hAnsi="Times New Roman" w:cs="Times New Roman"/>
@@ -9434,8 +9453,8 @@
         <w:lastRenderedPageBreak/>
         <w:t>Test Overview</w:t>
       </w:r>
-      <w:bookmarkEnd w:id="24"/>
       <w:bookmarkEnd w:id="25"/>
+      <w:bookmarkEnd w:id="26"/>
     </w:p>
     <w:p>
       <w:pPr>
@@ -9449,18 +9468,18 @@
           <w:rFonts w:ascii="Times New Roman" w:hAnsi="Times New Roman" w:cs="Times New Roman"/>
         </w:rPr>
       </w:pPr>
-      <w:bookmarkStart w:id="26" w:name="_Toc385170013"/>
-      <w:bookmarkStart w:id="27" w:name="_Toc380871076"/>
-      <w:bookmarkStart w:id="28" w:name="_Toc380436156"/>
+      <w:bookmarkStart w:id="27" w:name="_Toc385170013"/>
+      <w:bookmarkStart w:id="28" w:name="_Toc380871076"/>
+      <w:bookmarkStart w:id="29" w:name="_Toc380436156"/>
       <w:r>
         <w:rPr>
           <w:rFonts w:ascii="Times New Roman" w:hAnsi="Times New Roman" w:cs="Times New Roman"/>
         </w:rPr>
         <w:t>Test Approach</w:t>
       </w:r>
-      <w:bookmarkEnd w:id="26"/>
       <w:bookmarkEnd w:id="27"/>
       <w:bookmarkEnd w:id="28"/>
+      <w:bookmarkEnd w:id="29"/>
     </w:p>
     <w:p>
       <w:pPr>
@@ -9547,7 +9566,7 @@
           <w:rFonts w:ascii="Times New Roman" w:hAnsi="Times New Roman" w:cs="Times New Roman"/>
         </w:rPr>
       </w:pPr>
-      <w:bookmarkStart w:id="29" w:name="_Toc385532671"/>
+      <w:bookmarkStart w:id="30" w:name="_Toc385532671"/>
       <w:r>
         <w:rPr>
           <w:rFonts w:ascii="Times New Roman" w:hAnsi="Times New Roman" w:cs="Times New Roman"/>
@@ -9628,7 +9647,7 @@
         </w:rPr>
         <w:t xml:space="preserve"> V-model</w:t>
       </w:r>
-      <w:bookmarkEnd w:id="29"/>
+      <w:bookmarkEnd w:id="30"/>
     </w:p>
     <w:p>
       <w:pPr>
@@ -9672,16 +9691,16 @@
           <w:rFonts w:ascii="Times New Roman" w:hAnsi="Times New Roman" w:cs="Times New Roman"/>
         </w:rPr>
       </w:pPr>
-      <w:bookmarkStart w:id="30" w:name="_Toc385170014"/>
-      <w:bookmarkStart w:id="31" w:name="_Toc380871077"/>
+      <w:bookmarkStart w:id="31" w:name="_Toc385170014"/>
+      <w:bookmarkStart w:id="32" w:name="_Toc380871077"/>
       <w:r>
         <w:rPr>
           <w:rFonts w:ascii="Times New Roman" w:hAnsi="Times New Roman" w:cs="Times New Roman"/>
         </w:rPr>
         <w:t>Unit testing</w:t>
       </w:r>
-      <w:bookmarkEnd w:id="30"/>
       <w:bookmarkEnd w:id="31"/>
+      <w:bookmarkEnd w:id="32"/>
     </w:p>
     <w:p>
       <w:pPr>
@@ -9731,8 +9750,8 @@
           <w:rFonts w:ascii="Times New Roman" w:hAnsi="Times New Roman" w:cs="Times New Roman"/>
         </w:rPr>
       </w:pPr>
-      <w:bookmarkStart w:id="32" w:name="_Toc385170015"/>
-      <w:bookmarkStart w:id="33" w:name="_Toc380871078"/>
+      <w:bookmarkStart w:id="33" w:name="_Toc385170015"/>
+      <w:bookmarkStart w:id="34" w:name="_Toc380871078"/>
       <w:r>
         <w:rPr>
           <w:rFonts w:ascii="Times New Roman" w:hAnsi="Times New Roman" w:cs="Times New Roman"/>
@@ -9740,8 +9759,8 @@
         <w:lastRenderedPageBreak/>
         <w:t>Integration testing</w:t>
       </w:r>
-      <w:bookmarkEnd w:id="32"/>
       <w:bookmarkEnd w:id="33"/>
+      <w:bookmarkEnd w:id="34"/>
     </w:p>
     <w:p>
       <w:pPr>
@@ -9791,16 +9810,16 @@
           <w:rFonts w:ascii="Times New Roman" w:hAnsi="Times New Roman" w:cs="Times New Roman"/>
         </w:rPr>
       </w:pPr>
-      <w:bookmarkStart w:id="34" w:name="_Toc385170016"/>
-      <w:bookmarkStart w:id="35" w:name="_Toc380871079"/>
+      <w:bookmarkStart w:id="35" w:name="_Toc385170016"/>
+      <w:bookmarkStart w:id="36" w:name="_Toc380871079"/>
       <w:r>
         <w:rPr>
           <w:rFonts w:ascii="Times New Roman" w:hAnsi="Times New Roman" w:cs="Times New Roman"/>
         </w:rPr>
         <w:t>System testing</w:t>
       </w:r>
-      <w:bookmarkEnd w:id="34"/>
       <w:bookmarkEnd w:id="35"/>
+      <w:bookmarkEnd w:id="36"/>
     </w:p>
     <w:p>
       <w:pPr>
@@ -9850,16 +9869,16 @@
           <w:rFonts w:ascii="Times New Roman" w:hAnsi="Times New Roman" w:cs="Times New Roman"/>
         </w:rPr>
       </w:pPr>
-      <w:bookmarkStart w:id="36" w:name="_Toc385170017"/>
-      <w:bookmarkStart w:id="37" w:name="_Toc380871080"/>
+      <w:bookmarkStart w:id="37" w:name="_Toc385170017"/>
+      <w:bookmarkStart w:id="38" w:name="_Toc380871080"/>
       <w:r>
         <w:rPr>
           <w:rFonts w:ascii="Times New Roman" w:hAnsi="Times New Roman" w:cs="Times New Roman"/>
         </w:rPr>
         <w:t>Acceptance testing</w:t>
       </w:r>
-      <w:bookmarkEnd w:id="36"/>
       <w:bookmarkEnd w:id="37"/>
+      <w:bookmarkEnd w:id="38"/>
     </w:p>
     <w:p>
       <w:pPr>
@@ -9937,20 +9956,15 @@
       <w:pPr>
         <w:pStyle w:val="Heading2"/>
       </w:pPr>
-      <w:bookmarkStart w:id="38" w:name="_Toc385170018"/>
-      <w:bookmarkStart w:id="39" w:name="_Toc380871081"/>
-      <w:bookmarkStart w:id="40" w:name="_Toc380436157"/>
-      <w:r>
-        <w:t xml:space="preserve">Test </w:t>
-      </w:r>
-      <w:bookmarkStart w:id="41" w:name="_GoBack"/>
-      <w:bookmarkEnd w:id="41"/>
-      <w:r>
-        <w:t>Strategy</w:t>
-      </w:r>
-      <w:bookmarkEnd w:id="38"/>
+      <w:bookmarkStart w:id="39" w:name="_Toc385170018"/>
+      <w:bookmarkStart w:id="40" w:name="_Toc380871081"/>
+      <w:bookmarkStart w:id="41" w:name="_Toc380436157"/>
+      <w:r>
+        <w:t>Test Strategy</w:t>
+      </w:r>
       <w:bookmarkEnd w:id="39"/>
       <w:bookmarkEnd w:id="40"/>
+      <w:bookmarkEnd w:id="41"/>
     </w:p>
     <w:p>
       <w:pPr>
@@ -10434,7 +10448,6 @@
         <w:tblStyle w:val="MainTable"/>
         <w:tblW w:w="9855" w:type="dxa"/>
         <w:jc w:val="center"/>
-        <w:tblInd w:w="0" w:type="dxa"/>
         <w:tblLayout w:type="fixed"/>
         <w:tblLook w:val="04A0" w:firstRow="1" w:lastRow="0" w:firstColumn="1" w:lastColumn="0" w:noHBand="0" w:noVBand="1"/>
       </w:tblPr>
@@ -16066,7 +16079,6 @@
         <w:tblStyle w:val="MainTable"/>
         <w:tblW w:w="0" w:type="auto"/>
         <w:jc w:val="center"/>
-        <w:tblInd w:w="0" w:type="dxa"/>
         <w:tblLook w:val="04A0" w:firstRow="1" w:lastRow="0" w:firstColumn="1" w:lastColumn="0" w:noHBand="0" w:noVBand="1"/>
       </w:tblPr>
       <w:tblGrid>
@@ -16890,7 +16902,6 @@
         <w:tblStyle w:val="MainTable"/>
         <w:tblW w:w="9660" w:type="dxa"/>
         <w:jc w:val="center"/>
-        <w:tblInd w:w="0" w:type="dxa"/>
         <w:tblLook w:val="04A0" w:firstRow="1" w:lastRow="0" w:firstColumn="1" w:lastColumn="0" w:noHBand="0" w:noVBand="1"/>
       </w:tblPr>
       <w:tblGrid>
@@ -18214,7 +18225,6 @@
         <w:tblStyle w:val="MainTable"/>
         <w:tblW w:w="0" w:type="auto"/>
         <w:jc w:val="center"/>
-        <w:tblInd w:w="0" w:type="dxa"/>
         <w:tblLook w:val="04A0" w:firstRow="1" w:lastRow="0" w:firstColumn="1" w:lastColumn="0" w:noHBand="0" w:noVBand="1"/>
       </w:tblPr>
       <w:tblGrid>
@@ -19600,7 +19610,6 @@
         <w:tblStyle w:val="MainTable"/>
         <w:tblW w:w="0" w:type="auto"/>
         <w:jc w:val="center"/>
-        <w:tblInd w:w="0" w:type="dxa"/>
         <w:tblLook w:val="04A0" w:firstRow="1" w:lastRow="0" w:firstColumn="1" w:lastColumn="0" w:noHBand="0" w:noVBand="1"/>
       </w:tblPr>
       <w:tblGrid>
@@ -20750,7 +20759,6 @@
         <w:tblStyle w:val="MainTable"/>
         <w:tblW w:w="0" w:type="auto"/>
         <w:jc w:val="center"/>
-        <w:tblInd w:w="0" w:type="dxa"/>
         <w:tblLook w:val="04A0" w:firstRow="1" w:lastRow="0" w:firstColumn="1" w:lastColumn="0" w:noHBand="0" w:noVBand="1"/>
       </w:tblPr>
       <w:tblGrid>
@@ -21329,7 +21337,6 @@
         <w:tblStyle w:val="MainTable"/>
         <w:tblW w:w="0" w:type="auto"/>
         <w:jc w:val="center"/>
-        <w:tblInd w:w="0" w:type="dxa"/>
         <w:tblLook w:val="04A0" w:firstRow="1" w:lastRow="0" w:firstColumn="1" w:lastColumn="0" w:noHBand="0" w:noVBand="1"/>
       </w:tblPr>
       <w:tblGrid>
@@ -24011,23 +24018,7 @@
             <w:rFonts w:ascii="Times New Roman" w:hAnsi="Times New Roman" w:cs="Times New Roman"/>
             <w:szCs w:val="24"/>
           </w:rPr>
-          <w:t>T</w:t>
-        </w:r>
-        <w:r>
-          <w:rPr>
-            <w:rStyle w:val="Hyperlink"/>
-            <w:rFonts w:ascii="Times New Roman" w:hAnsi="Times New Roman" w:cs="Times New Roman"/>
-            <w:szCs w:val="24"/>
-          </w:rPr>
-          <w:t>e</w:t>
-        </w:r>
-        <w:r>
-          <w:rPr>
-            <w:rStyle w:val="Hyperlink"/>
-            <w:rFonts w:ascii="Times New Roman" w:hAnsi="Times New Roman" w:cs="Times New Roman"/>
-            <w:szCs w:val="24"/>
-          </w:rPr>
-          <w:t>st Case</w:t>
+          <w:t>Test Case</w:t>
         </w:r>
       </w:hyperlink>
       <w:r>
@@ -24789,7 +24780,6 @@
       <w:tblPr>
         <w:tblStyle w:val="MainTable"/>
         <w:tblW w:w="14709" w:type="dxa"/>
-        <w:tblInd w:w="0" w:type="dxa"/>
         <w:tblLook w:val="04A0" w:firstRow="1" w:lastRow="0" w:firstColumn="1" w:lastColumn="0" w:noHBand="0" w:noVBand="1"/>
       </w:tblPr>
       <w:tblGrid>
@@ -27672,7 +27662,6 @@
         <w:tblStyle w:val="MainTable"/>
         <w:tblW w:w="0" w:type="auto"/>
         <w:jc w:val="center"/>
-        <w:tblInd w:w="0" w:type="dxa"/>
         <w:tblLook w:val="04A0" w:firstRow="1" w:lastRow="0" w:firstColumn="1" w:lastColumn="0" w:noHBand="0" w:noVBand="1"/>
       </w:tblPr>
       <w:tblGrid>
@@ -30322,7 +30311,6 @@
       <w:tblPr>
         <w:tblStyle w:val="MainTable"/>
         <w:tblW w:w="0" w:type="auto"/>
-        <w:tblInd w:w="0" w:type="dxa"/>
         <w:tblLook w:val="04A0" w:firstRow="1" w:lastRow="0" w:firstColumn="1" w:lastColumn="0" w:noHBand="0" w:noVBand="1"/>
       </w:tblPr>
       <w:tblGrid>
@@ -32702,60 +32690,24 @@
   </w:num>
   <w:num w:numId="6">
     <w:abstractNumId w:val="0"/>
-    <w:lvlOverride w:ilvl="0"/>
-    <w:lvlOverride w:ilvl="1"/>
-    <w:lvlOverride w:ilvl="2"/>
-    <w:lvlOverride w:ilvl="3"/>
-    <w:lvlOverride w:ilvl="4"/>
-    <w:lvlOverride w:ilvl="5"/>
-    <w:lvlOverride w:ilvl="6"/>
-    <w:lvlOverride w:ilvl="7"/>
-    <w:lvlOverride w:ilvl="8"/>
   </w:num>
   <w:num w:numId="7">
     <w:abstractNumId w:val="4"/>
   </w:num>
   <w:num w:numId="8">
     <w:abstractNumId w:val="4"/>
-    <w:lvlOverride w:ilvl="0"/>
-    <w:lvlOverride w:ilvl="1"/>
-    <w:lvlOverride w:ilvl="2"/>
-    <w:lvlOverride w:ilvl="3"/>
-    <w:lvlOverride w:ilvl="4"/>
-    <w:lvlOverride w:ilvl="5"/>
-    <w:lvlOverride w:ilvl="6"/>
-    <w:lvlOverride w:ilvl="7"/>
-    <w:lvlOverride w:ilvl="8"/>
   </w:num>
   <w:num w:numId="9">
     <w:abstractNumId w:val="5"/>
   </w:num>
   <w:num w:numId="10">
     <w:abstractNumId w:val="5"/>
-    <w:lvlOverride w:ilvl="0"/>
-    <w:lvlOverride w:ilvl="1"/>
-    <w:lvlOverride w:ilvl="2"/>
-    <w:lvlOverride w:ilvl="3"/>
-    <w:lvlOverride w:ilvl="4"/>
-    <w:lvlOverride w:ilvl="5"/>
-    <w:lvlOverride w:ilvl="6"/>
-    <w:lvlOverride w:ilvl="7"/>
-    <w:lvlOverride w:ilvl="8"/>
   </w:num>
   <w:num w:numId="11">
     <w:abstractNumId w:val="7"/>
   </w:num>
   <w:num w:numId="12">
     <w:abstractNumId w:val="7"/>
-    <w:lvlOverride w:ilvl="0"/>
-    <w:lvlOverride w:ilvl="1"/>
-    <w:lvlOverride w:ilvl="2"/>
-    <w:lvlOverride w:ilvl="3"/>
-    <w:lvlOverride w:ilvl="4"/>
-    <w:lvlOverride w:ilvl="5"/>
-    <w:lvlOverride w:ilvl="6"/>
-    <w:lvlOverride w:ilvl="7"/>
-    <w:lvlOverride w:ilvl="8"/>
   </w:num>
   <w:num w:numId="13">
     <w:abstractNumId w:val="8"/>
@@ -32795,30 +32747,12 @@
   </w:num>
   <w:num w:numId="16">
     <w:abstractNumId w:val="3"/>
-    <w:lvlOverride w:ilvl="0"/>
-    <w:lvlOverride w:ilvl="1"/>
-    <w:lvlOverride w:ilvl="2"/>
-    <w:lvlOverride w:ilvl="3"/>
-    <w:lvlOverride w:ilvl="4"/>
-    <w:lvlOverride w:ilvl="5"/>
-    <w:lvlOverride w:ilvl="6"/>
-    <w:lvlOverride w:ilvl="7"/>
-    <w:lvlOverride w:ilvl="8"/>
   </w:num>
   <w:num w:numId="17">
     <w:abstractNumId w:val="2"/>
   </w:num>
   <w:num w:numId="18">
     <w:abstractNumId w:val="2"/>
-    <w:lvlOverride w:ilvl="0"/>
-    <w:lvlOverride w:ilvl="1"/>
-    <w:lvlOverride w:ilvl="2"/>
-    <w:lvlOverride w:ilvl="3"/>
-    <w:lvlOverride w:ilvl="4"/>
-    <w:lvlOverride w:ilvl="5"/>
-    <w:lvlOverride w:ilvl="6"/>
-    <w:lvlOverride w:ilvl="7"/>
-    <w:lvlOverride w:ilvl="8"/>
   </w:num>
 </w:numbering>
 </file>
@@ -34043,6 +33977,7 @@
       <w:sz w:val="24"/>
     </w:rPr>
     <w:tblPr>
+      <w:tblInd w:w="0" w:type="dxa"/>
       <w:tblBorders>
         <w:top w:val="single" w:sz="4" w:space="0" w:color="auto"/>
         <w:left w:val="single" w:sz="4" w:space="0" w:color="auto"/>
@@ -34077,6 +34012,7 @@
     <w:tblPr>
       <w:tblStyleRowBandSize w:val="1"/>
       <w:tblStyleColBandSize w:val="1"/>
+      <w:tblInd w:w="0" w:type="dxa"/>
       <w:tblBorders>
         <w:top w:val="single" w:sz="8" w:space="0" w:color="000000" w:themeColor="text1"/>
         <w:bottom w:val="single" w:sz="8" w:space="0" w:color="000000" w:themeColor="text1"/>
@@ -34183,6 +34119,7 @@
     <w:tblPr>
       <w:tblStyleRowBandSize w:val="1"/>
       <w:tblStyleColBandSize w:val="1"/>
+      <w:tblInd w:w="0" w:type="dxa"/>
       <w:tblBorders>
         <w:top w:val="single" w:sz="8" w:space="0" w:color="5B9BD5" w:themeColor="accent1"/>
         <w:bottom w:val="single" w:sz="8" w:space="0" w:color="5B9BD5" w:themeColor="accent1"/>
@@ -34289,6 +34226,7 @@
     <w:tblPr>
       <w:tblStyleRowBandSize w:val="1"/>
       <w:tblStyleColBandSize w:val="1"/>
+      <w:tblInd w:w="0" w:type="dxa"/>
       <w:tblBorders>
         <w:top w:val="single" w:sz="8" w:space="0" w:color="ED7D31" w:themeColor="accent2"/>
         <w:bottom w:val="single" w:sz="8" w:space="0" w:color="ED7D31" w:themeColor="accent2"/>
@@ -34394,6 +34332,7 @@
     <w:tblPr>
       <w:tblStyleRowBandSize w:val="1"/>
       <w:tblStyleColBandSize w:val="1"/>
+      <w:tblInd w:w="0" w:type="dxa"/>
       <w:tblBorders>
         <w:top w:val="single" w:sz="8" w:space="0" w:color="ED7D31" w:themeColor="accent2"/>
         <w:left w:val="single" w:sz="8" w:space="0" w:color="ED7D31" w:themeColor="accent2"/>
@@ -34492,6 +34431,7 @@
     <w:tblPr>
       <w:tblStyleRowBandSize w:val="1"/>
       <w:tblStyleColBandSize w:val="1"/>
+      <w:tblInd w:w="0" w:type="dxa"/>
       <w:tblBorders>
         <w:top w:val="single" w:sz="8" w:space="0" w:color="A5A5A5" w:themeColor="accent3"/>
         <w:bottom w:val="single" w:sz="8" w:space="0" w:color="A5A5A5" w:themeColor="accent3"/>
@@ -34593,6 +34533,7 @@
       <w:sz w:val="20"/>
     </w:rPr>
     <w:tblPr>
+      <w:tblInd w:w="0" w:type="dxa"/>
       <w:tblBorders>
         <w:top w:val="single" w:sz="12" w:space="0" w:color="808080" w:themeColor="background1" w:themeShade="80"/>
         <w:left w:val="single" w:sz="12" w:space="0" w:color="808080" w:themeColor="background1" w:themeShade="80"/>
